--- a/小步长和MMC进展和问题3月22-31日_v19.03.19.docx
+++ b/小步长和MMC进展和问题3月22-31日_v19.03.19.docx
@@ -1,6 +1,6 @@
 
 <file path=word/document.xml><?xml version="1.0" encoding="utf-8"?>
-<w:document xmlns:wpc="http://schemas.microsoft.com/office/word/2010/wordprocessingCanvas" xmlns:cx="http://schemas.microsoft.com/office/drawing/2014/chartex" xmlns:cx1="http://schemas.microsoft.com/office/drawing/2015/9/8/chartex" xmlns:mc="http://schemas.openxmlformats.org/markup-compatibility/2006" xmlns:o="urn:schemas-microsoft-com:office:office" xmlns:r="http://schemas.openxmlformats.org/officeDocument/2006/relationships" xmlns:m="http://schemas.openxmlformats.org/officeDocument/2006/math" xmlns:v="urn:schemas-microsoft-com:vml" xmlns:wp14="http://schemas.microsoft.com/office/word/2010/wordprocessingDrawing" xmlns:wp="http://schemas.openxmlformats.org/drawingml/2006/wordprocessingDrawing" xmlns:w10="urn:schemas-microsoft-com:office:word" xmlns:w="http://schemas.openxmlformats.org/wordprocessingml/2006/main" xmlns:w14="http://schemas.microsoft.com/office/word/2010/wordml" xmlns:w15="http://schemas.microsoft.com/office/word/2012/wordml" xmlns:w16se="http://schemas.microsoft.com/office/word/2015/wordml/symex" xmlns:wpg="http://schemas.microsoft.com/office/word/2010/wordprocessingGroup" xmlns:wpi="http://schemas.microsoft.com/office/word/2010/wordprocessingInk" xmlns:wne="http://schemas.microsoft.com/office/word/2006/wordml" xmlns:wps="http://schemas.microsoft.com/office/word/2010/wordprocessingShape" mc:Ignorable="w14 w15 w16se wp14">
+<w:document xmlns:wpc="http://schemas.microsoft.com/office/word/2010/wordprocessingCanvas" xmlns:mc="http://schemas.openxmlformats.org/markup-compatibility/2006" xmlns:o="urn:schemas-microsoft-com:office:office" xmlns:r="http://schemas.openxmlformats.org/officeDocument/2006/relationships" xmlns:m="http://schemas.openxmlformats.org/officeDocument/2006/math" xmlns:v="urn:schemas-microsoft-com:vml" xmlns:wp14="http://schemas.microsoft.com/office/word/2010/wordprocessingDrawing" xmlns:wp="http://schemas.openxmlformats.org/drawingml/2006/wordprocessingDrawing" xmlns:w10="urn:schemas-microsoft-com:office:word" xmlns:w="http://schemas.openxmlformats.org/wordprocessingml/2006/main" xmlns:w14="http://schemas.microsoft.com/office/word/2010/wordml" xmlns:w15="http://schemas.microsoft.com/office/word/2012/wordml" xmlns:wpg="http://schemas.microsoft.com/office/word/2010/wordprocessingGroup" xmlns:wpi="http://schemas.microsoft.com/office/word/2010/wordprocessingInk" xmlns:wne="http://schemas.microsoft.com/office/word/2006/wordml" xmlns:wps="http://schemas.microsoft.com/office/word/2010/wordprocessingShape" mc:Ignorable="w14 w15 wp14">
   <w:body>
     <w:p>
       <w:pPr>
@@ -12,6 +12,16 @@
           <w:szCs w:val="28"/>
         </w:rPr>
       </w:pPr>
+      <w:r>
+        <w:rPr>
+          <w:rFonts w:ascii="宋体" w:hAnsi="宋体" w:hint="eastAsia"/>
+          <w:sz w:val="28"/>
+          <w:szCs w:val="28"/>
+        </w:rPr>
+        <w:t>a</w:t>
+      </w:r>
+      <w:bookmarkStart w:id="0" w:name="_GoBack"/>
+      <w:bookmarkEnd w:id="0"/>
       <w:r>
         <w:rPr>
           <w:rFonts w:ascii="宋体" w:hAnsi="宋体" w:hint="eastAsia"/>
@@ -2606,7 +2616,7 @@
               </w:tabs>
               <w:spacing w:line="264" w:lineRule="auto"/>
               <w:rPr>
-                <w:rFonts w:ascii="Arial" w:hAnsi="Arial" w:cs="Arial" w:hint="eastAsia"/>
+                <w:rFonts w:ascii="Arial" w:hAnsi="Arial" w:cs="Arial"/>
                 <w:sz w:val="24"/>
                 <w:szCs w:val="24"/>
               </w:rPr>
@@ -2675,8 +2685,6 @@
               </w:rPr>
               <w:t>潘东波</w:t>
             </w:r>
-            <w:bookmarkStart w:id="0" w:name="_GoBack"/>
-            <w:bookmarkEnd w:id="0"/>
           </w:p>
           <w:p>
             <w:pPr>
@@ -2780,7 +2788,7 @@
           </w:p>
           <w:p>
             <w:pPr>
-              <w:pStyle w:val="ae"/>
+              <w:pStyle w:val="a9"/>
               <w:numPr>
                 <w:ilvl w:val="0"/>
                 <w:numId w:val="1"/>
@@ -2899,7 +2907,7 @@
           </w:p>
           <w:p>
             <w:pPr>
-              <w:pStyle w:val="ae"/>
+              <w:pStyle w:val="a9"/>
               <w:numPr>
                 <w:ilvl w:val="0"/>
                 <w:numId w:val="1"/>
@@ -3012,7 +3020,7 @@
               </w:tabs>
               <w:spacing w:line="264" w:lineRule="auto"/>
               <w:rPr>
-                <w:rFonts w:ascii="Arial" w:hAnsi="Arial" w:cs="Arial" w:hint="eastAsia"/>
+                <w:rFonts w:ascii="Arial" w:hAnsi="Arial" w:cs="Arial"/>
                 <w:sz w:val="24"/>
                 <w:szCs w:val="24"/>
               </w:rPr>
@@ -5181,7 +5189,7 @@
 </file>
 
 <file path=word/endnotes.xml><?xml version="1.0" encoding="utf-8"?>
-<w:endnotes xmlns:wpc="http://schemas.microsoft.com/office/word/2010/wordprocessingCanvas" xmlns:cx="http://schemas.microsoft.com/office/drawing/2014/chartex" xmlns:cx1="http://schemas.microsoft.com/office/drawing/2015/9/8/chartex" xmlns:mc="http://schemas.openxmlformats.org/markup-compatibility/2006" xmlns:o="urn:schemas-microsoft-com:office:office" xmlns:r="http://schemas.openxmlformats.org/officeDocument/2006/relationships" xmlns:m="http://schemas.openxmlformats.org/officeDocument/2006/math" xmlns:v="urn:schemas-microsoft-com:vml" xmlns:wp14="http://schemas.microsoft.com/office/word/2010/wordprocessingDrawing" xmlns:wp="http://schemas.openxmlformats.org/drawingml/2006/wordprocessingDrawing" xmlns:w10="urn:schemas-microsoft-com:office:word" xmlns:w="http://schemas.openxmlformats.org/wordprocessingml/2006/main" xmlns:w14="http://schemas.microsoft.com/office/word/2010/wordml" xmlns:w15="http://schemas.microsoft.com/office/word/2012/wordml" xmlns:w16se="http://schemas.microsoft.com/office/word/2015/wordml/symex" xmlns:wpg="http://schemas.microsoft.com/office/word/2010/wordprocessingGroup" xmlns:wpi="http://schemas.microsoft.com/office/word/2010/wordprocessingInk" xmlns:wne="http://schemas.microsoft.com/office/word/2006/wordml" xmlns:wps="http://schemas.microsoft.com/office/word/2010/wordprocessingShape" mc:Ignorable="w14 w15 w16se wp14">
+<w:endnotes xmlns:wpc="http://schemas.microsoft.com/office/word/2010/wordprocessingCanvas" xmlns:mc="http://schemas.openxmlformats.org/markup-compatibility/2006" xmlns:o="urn:schemas-microsoft-com:office:office" xmlns:r="http://schemas.openxmlformats.org/officeDocument/2006/relationships" xmlns:m="http://schemas.openxmlformats.org/officeDocument/2006/math" xmlns:v="urn:schemas-microsoft-com:vml" xmlns:wp14="http://schemas.microsoft.com/office/word/2010/wordprocessingDrawing" xmlns:wp="http://schemas.openxmlformats.org/drawingml/2006/wordprocessingDrawing" xmlns:w10="urn:schemas-microsoft-com:office:word" xmlns:w="http://schemas.openxmlformats.org/wordprocessingml/2006/main" xmlns:w14="http://schemas.microsoft.com/office/word/2010/wordml" xmlns:w15="http://schemas.microsoft.com/office/word/2012/wordml" xmlns:wpg="http://schemas.microsoft.com/office/word/2010/wordprocessingGroup" xmlns:wpi="http://schemas.microsoft.com/office/word/2010/wordprocessingInk" xmlns:wne="http://schemas.microsoft.com/office/word/2006/wordml" xmlns:wps="http://schemas.microsoft.com/office/word/2010/wordprocessingShape" mc:Ignorable="w14 w15 wp14">
   <w:endnote w:type="separator" w:id="-1">
     <w:p>
       <w:r>
@@ -5200,7 +5208,7 @@
 </file>
 
 <file path=word/footnotes.xml><?xml version="1.0" encoding="utf-8"?>
-<w:footnotes xmlns:wpc="http://schemas.microsoft.com/office/word/2010/wordprocessingCanvas" xmlns:cx="http://schemas.microsoft.com/office/drawing/2014/chartex" xmlns:cx1="http://schemas.microsoft.com/office/drawing/2015/9/8/chartex" xmlns:mc="http://schemas.openxmlformats.org/markup-compatibility/2006" xmlns:o="urn:schemas-microsoft-com:office:office" xmlns:r="http://schemas.openxmlformats.org/officeDocument/2006/relationships" xmlns:m="http://schemas.openxmlformats.org/officeDocument/2006/math" xmlns:v="urn:schemas-microsoft-com:vml" xmlns:wp14="http://schemas.microsoft.com/office/word/2010/wordprocessingDrawing" xmlns:wp="http://schemas.openxmlformats.org/drawingml/2006/wordprocessingDrawing" xmlns:w10="urn:schemas-microsoft-com:office:word" xmlns:w="http://schemas.openxmlformats.org/wordprocessingml/2006/main" xmlns:w14="http://schemas.microsoft.com/office/word/2010/wordml" xmlns:w15="http://schemas.microsoft.com/office/word/2012/wordml" xmlns:w16se="http://schemas.microsoft.com/office/word/2015/wordml/symex" xmlns:wpg="http://schemas.microsoft.com/office/word/2010/wordprocessingGroup" xmlns:wpi="http://schemas.microsoft.com/office/word/2010/wordprocessingInk" xmlns:wne="http://schemas.microsoft.com/office/word/2006/wordml" xmlns:wps="http://schemas.microsoft.com/office/word/2010/wordprocessingShape" mc:Ignorable="w14 w15 w16se wp14">
+<w:footnotes xmlns:wpc="http://schemas.microsoft.com/office/word/2010/wordprocessingCanvas" xmlns:mc="http://schemas.openxmlformats.org/markup-compatibility/2006" xmlns:o="urn:schemas-microsoft-com:office:office" xmlns:r="http://schemas.openxmlformats.org/officeDocument/2006/relationships" xmlns:m="http://schemas.openxmlformats.org/officeDocument/2006/math" xmlns:v="urn:schemas-microsoft-com:vml" xmlns:wp14="http://schemas.microsoft.com/office/word/2010/wordprocessingDrawing" xmlns:wp="http://schemas.openxmlformats.org/drawingml/2006/wordprocessingDrawing" xmlns:w10="urn:schemas-microsoft-com:office:word" xmlns:w="http://schemas.openxmlformats.org/wordprocessingml/2006/main" xmlns:w14="http://schemas.microsoft.com/office/word/2010/wordml" xmlns:w15="http://schemas.microsoft.com/office/word/2012/wordml" xmlns:wpg="http://schemas.microsoft.com/office/word/2010/wordprocessingGroup" xmlns:wpi="http://schemas.microsoft.com/office/word/2010/wordprocessingInk" xmlns:wne="http://schemas.microsoft.com/office/word/2006/wordml" xmlns:wps="http://schemas.microsoft.com/office/word/2010/wordprocessingShape" mc:Ignorable="w14 w15 wp14">
   <w:footnote w:type="separator" w:id="-1">
     <w:p>
       <w:r>
@@ -5219,8 +5227,8 @@
 </file>
 
 <file path=word/numbering.xml><?xml version="1.0" encoding="utf-8"?>
-<w:numbering xmlns:wpc="http://schemas.microsoft.com/office/word/2010/wordprocessingCanvas" xmlns:cx="http://schemas.microsoft.com/office/drawing/2014/chartex" xmlns:cx1="http://schemas.microsoft.com/office/drawing/2015/9/8/chartex" xmlns:mc="http://schemas.openxmlformats.org/markup-compatibility/2006" xmlns:o="urn:schemas-microsoft-com:office:office" xmlns:r="http://schemas.openxmlformats.org/officeDocument/2006/relationships" xmlns:m="http://schemas.openxmlformats.org/officeDocument/2006/math" xmlns:v="urn:schemas-microsoft-com:vml" xmlns:wp14="http://schemas.microsoft.com/office/word/2010/wordprocessingDrawing" xmlns:wp="http://schemas.openxmlformats.org/drawingml/2006/wordprocessingDrawing" xmlns:w10="urn:schemas-microsoft-com:office:word" xmlns:w="http://schemas.openxmlformats.org/wordprocessingml/2006/main" xmlns:w14="http://schemas.microsoft.com/office/word/2010/wordml" xmlns:w15="http://schemas.microsoft.com/office/word/2012/wordml" xmlns:w16se="http://schemas.microsoft.com/office/word/2015/wordml/symex" xmlns:wpg="http://schemas.microsoft.com/office/word/2010/wordprocessingGroup" xmlns:wpi="http://schemas.microsoft.com/office/word/2010/wordprocessingInk" xmlns:wne="http://schemas.microsoft.com/office/word/2006/wordml" xmlns:wps="http://schemas.microsoft.com/office/word/2010/wordprocessingShape" mc:Ignorable="w14 w15 w16se wp14">
-  <w:abstractNum w:abstractNumId="0" w15:restartNumberingAfterBreak="0">
+<w:numbering xmlns:wpc="http://schemas.microsoft.com/office/word/2010/wordprocessingCanvas" xmlns:mc="http://schemas.openxmlformats.org/markup-compatibility/2006" xmlns:o="urn:schemas-microsoft-com:office:office" xmlns:r="http://schemas.openxmlformats.org/officeDocument/2006/relationships" xmlns:m="http://schemas.openxmlformats.org/officeDocument/2006/math" xmlns:v="urn:schemas-microsoft-com:vml" xmlns:wp14="http://schemas.microsoft.com/office/word/2010/wordprocessingDrawing" xmlns:wp="http://schemas.openxmlformats.org/drawingml/2006/wordprocessingDrawing" xmlns:w10="urn:schemas-microsoft-com:office:word" xmlns:w="http://schemas.openxmlformats.org/wordprocessingml/2006/main" xmlns:w14="http://schemas.microsoft.com/office/word/2010/wordml" xmlns:w15="http://schemas.microsoft.com/office/word/2012/wordml" xmlns:wpg="http://schemas.microsoft.com/office/word/2010/wordprocessingGroup" xmlns:wpi="http://schemas.microsoft.com/office/word/2010/wordprocessingInk" xmlns:wne="http://schemas.microsoft.com/office/word/2006/wordml" xmlns:wps="http://schemas.microsoft.com/office/word/2010/wordprocessingShape" mc:Ignorable="w14 w15 wp14">
+  <w:abstractNum w:abstractNumId="0">
     <w:nsid w:val="09CE64AC"/>
     <w:multiLevelType w:val="hybridMultilevel"/>
     <w:tmpl w:val="1C9874AE"/>
@@ -5309,7 +5317,7 @@
       </w:pPr>
     </w:lvl>
   </w:abstractNum>
-  <w:abstractNum w:abstractNumId="1" w15:restartNumberingAfterBreak="0">
+  <w:abstractNum w:abstractNumId="1">
     <w:nsid w:val="2ED6748A"/>
     <w:multiLevelType w:val="hybridMultilevel"/>
     <w:tmpl w:val="0AC22A3C"/>
@@ -5408,7 +5416,7 @@
 </file>
 
 <file path=word/styles.xml><?xml version="1.0" encoding="utf-8"?>
-<w:styles xmlns:mc="http://schemas.openxmlformats.org/markup-compatibility/2006" xmlns:r="http://schemas.openxmlformats.org/officeDocument/2006/relationships" xmlns:w="http://schemas.openxmlformats.org/wordprocessingml/2006/main" xmlns:w14="http://schemas.microsoft.com/office/word/2010/wordml" xmlns:w15="http://schemas.microsoft.com/office/word/2012/wordml" xmlns:w16se="http://schemas.microsoft.com/office/word/2015/wordml/symex" mc:Ignorable="w14 w15 w16se">
+<w:styles xmlns:mc="http://schemas.openxmlformats.org/markup-compatibility/2006" xmlns:r="http://schemas.openxmlformats.org/officeDocument/2006/relationships" xmlns:w="http://schemas.openxmlformats.org/wordprocessingml/2006/main" xmlns:w14="http://schemas.microsoft.com/office/word/2010/wordml" xmlns:w15="http://schemas.microsoft.com/office/word/2012/wordml" mc:Ignorable="w14 w15">
   <w:docDefaults>
     <w:rPrDefault>
       <w:rPr>
@@ -5837,7 +5845,7 @@
   <w:style w:type="paragraph" w:styleId="a3">
     <w:name w:val="header"/>
     <w:basedOn w:val="a"/>
-    <w:link w:val="a4"/>
+    <w:link w:val="Char"/>
     <w:uiPriority w:val="99"/>
     <w:unhideWhenUsed/>
     <w:rsid w:val="00B33A6D"/>
@@ -5858,8 +5866,8 @@
       <w:szCs w:val="18"/>
     </w:rPr>
   </w:style>
-  <w:style w:type="character" w:customStyle="1" w:styleId="a4">
-    <w:name w:val="页眉 字符"/>
+  <w:style w:type="character" w:customStyle="1" w:styleId="Char">
+    <w:name w:val="页眉 Char"/>
     <w:basedOn w:val="a0"/>
     <w:link w:val="a3"/>
     <w:uiPriority w:val="99"/>
@@ -5869,10 +5877,10 @@
       <w:szCs w:val="18"/>
     </w:rPr>
   </w:style>
-  <w:style w:type="paragraph" w:styleId="a5">
+  <w:style w:type="paragraph" w:styleId="a4">
     <w:name w:val="footer"/>
     <w:basedOn w:val="a"/>
-    <w:link w:val="a6"/>
+    <w:link w:val="Char0"/>
     <w:uiPriority w:val="99"/>
     <w:unhideWhenUsed/>
     <w:rsid w:val="00B33A6D"/>
@@ -5890,10 +5898,10 @@
       <w:szCs w:val="18"/>
     </w:rPr>
   </w:style>
-  <w:style w:type="character" w:customStyle="1" w:styleId="a6">
-    <w:name w:val="页脚 字符"/>
+  <w:style w:type="character" w:customStyle="1" w:styleId="Char0">
+    <w:name w:val="页脚 Char"/>
     <w:basedOn w:val="a0"/>
-    <w:link w:val="a5"/>
+    <w:link w:val="a4"/>
     <w:uiPriority w:val="99"/>
     <w:rsid w:val="00B33A6D"/>
     <w:rPr>
@@ -5901,7 +5909,7 @@
       <w:szCs w:val="18"/>
     </w:rPr>
   </w:style>
-  <w:style w:type="character" w:styleId="a7">
+  <w:style w:type="character" w:styleId="a5">
     <w:name w:val="annotation reference"/>
     <w:basedOn w:val="a0"/>
     <w:uiPriority w:val="99"/>
@@ -5913,10 +5921,10 @@
       <w:szCs w:val="21"/>
     </w:rPr>
   </w:style>
-  <w:style w:type="paragraph" w:styleId="a8">
+  <w:style w:type="paragraph" w:styleId="a6">
     <w:name w:val="annotation text"/>
     <w:basedOn w:val="a"/>
-    <w:link w:val="a9"/>
+    <w:link w:val="Char1"/>
     <w:uiPriority w:val="99"/>
     <w:semiHidden/>
     <w:unhideWhenUsed/>
@@ -5925,10 +5933,10 @@
       <w:jc w:val="left"/>
     </w:pPr>
   </w:style>
-  <w:style w:type="character" w:customStyle="1" w:styleId="a9">
-    <w:name w:val="批注文字 字符"/>
+  <w:style w:type="character" w:customStyle="1" w:styleId="Char1">
+    <w:name w:val="批注文字 Char"/>
     <w:basedOn w:val="a0"/>
-    <w:link w:val="a8"/>
+    <w:link w:val="a6"/>
     <w:uiPriority w:val="99"/>
     <w:semiHidden/>
     <w:rsid w:val="00645555"/>
@@ -5937,11 +5945,11 @@
       <w:szCs w:val="20"/>
     </w:rPr>
   </w:style>
-  <w:style w:type="paragraph" w:styleId="aa">
+  <w:style w:type="paragraph" w:styleId="a7">
     <w:name w:val="annotation subject"/>
-    <w:basedOn w:val="a8"/>
-    <w:next w:val="a8"/>
-    <w:link w:val="ab"/>
+    <w:basedOn w:val="a6"/>
+    <w:next w:val="a6"/>
+    <w:link w:val="Char2"/>
     <w:uiPriority w:val="99"/>
     <w:semiHidden/>
     <w:unhideWhenUsed/>
@@ -5951,10 +5959,10 @@
       <w:bCs/>
     </w:rPr>
   </w:style>
-  <w:style w:type="character" w:customStyle="1" w:styleId="ab">
-    <w:name w:val="批注主题 字符"/>
-    <w:basedOn w:val="a9"/>
-    <w:link w:val="aa"/>
+  <w:style w:type="character" w:customStyle="1" w:styleId="Char2">
+    <w:name w:val="批注主题 Char"/>
+    <w:basedOn w:val="Char1"/>
+    <w:link w:val="a7"/>
     <w:uiPriority w:val="99"/>
     <w:semiHidden/>
     <w:rsid w:val="00645555"/>
@@ -5965,10 +5973,10 @@
       <w:szCs w:val="20"/>
     </w:rPr>
   </w:style>
-  <w:style w:type="paragraph" w:styleId="ac">
+  <w:style w:type="paragraph" w:styleId="a8">
     <w:name w:val="Balloon Text"/>
     <w:basedOn w:val="a"/>
-    <w:link w:val="ad"/>
+    <w:link w:val="Char3"/>
     <w:uiPriority w:val="99"/>
     <w:semiHidden/>
     <w:unhideWhenUsed/>
@@ -5978,10 +5986,10 @@
       <w:szCs w:val="18"/>
     </w:rPr>
   </w:style>
-  <w:style w:type="character" w:customStyle="1" w:styleId="ad">
-    <w:name w:val="批注框文本 字符"/>
+  <w:style w:type="character" w:customStyle="1" w:styleId="Char3">
+    <w:name w:val="批注框文本 Char"/>
     <w:basedOn w:val="a0"/>
-    <w:link w:val="ac"/>
+    <w:link w:val="a8"/>
     <w:uiPriority w:val="99"/>
     <w:semiHidden/>
     <w:rsid w:val="00645555"/>
@@ -5991,7 +5999,7 @@
       <w:szCs w:val="18"/>
     </w:rPr>
   </w:style>
-  <w:style w:type="paragraph" w:styleId="ae">
+  <w:style w:type="paragraph" w:styleId="a9">
     <w:name w:val="List Paragraph"/>
     <w:basedOn w:val="a"/>
     <w:uiPriority w:val="34"/>
